--- a/4/3 Chess/Šachy.docx
+++ b/4/3 Chess/Šachy.docx
@@ -73,19 +73,7 @@
         <w:rPr>
           <w:lang w:val="cs-CZ"/>
         </w:rPr>
-        <w:t xml:space="preserve"> aniž by byl objeven, ale pokud by byl objeven ihned napsat „</w:t>
-      </w:r>
-      <w:r>
-        <w:rPr>
-          <w:lang w:val="cs-CZ"/>
-        </w:rPr>
-        <w:t>Byl jsem odhalen</w:t>
-      </w:r>
-      <w:r>
-        <w:rPr>
-          <w:lang w:val="cs-CZ"/>
-        </w:rPr>
-        <w:t>“.</w:t>
+        <w:t xml:space="preserve"> aniž by byl objeven, ale pokud by byl objeven ihned napsat „Byl jsem odhalen“.</w:t>
       </w:r>
     </w:p>
     <w:p>
@@ -116,7 +104,29 @@
           <w:szCs w:val="28"/>
           <w:lang w:val="cs-CZ"/>
         </w:rPr>
-        <w:t>počet zabitelných nepřátel</w:t>
+        <w:t xml:space="preserve">počet </w:t>
+      </w:r>
+      <w:proofErr w:type="spellStart"/>
+      <w:r>
+        <w:rPr>
+          <w:b/>
+          <w:bCs/>
+          <w:sz w:val="28"/>
+          <w:szCs w:val="28"/>
+          <w:lang w:val="cs-CZ"/>
+        </w:rPr>
+        <w:t>zabitelných</w:t>
+      </w:r>
+      <w:proofErr w:type="spellEnd"/>
+      <w:r>
+        <w:rPr>
+          <w:b/>
+          <w:bCs/>
+          <w:sz w:val="28"/>
+          <w:szCs w:val="28"/>
+          <w:lang w:val="cs-CZ"/>
+        </w:rPr>
+        <w:t xml:space="preserve"> nepřátel</w:t>
       </w:r>
     </w:p>
     <w:p>
@@ -213,7 +223,21 @@
         <w:rPr>
           <w:lang w:val="cs-CZ"/>
         </w:rPr>
-        <w:t>procházet vždy všechny kombinace nepřátel jako cíle našeho pathfindingu s validováním kroků (slouží jako stěna)</w:t>
+        <w:t xml:space="preserve">procházet vždy všechny kombinace nepřátel jako cíle našeho </w:t>
+      </w:r>
+      <w:proofErr w:type="spellStart"/>
+      <w:r>
+        <w:rPr>
+          <w:lang w:val="cs-CZ"/>
+        </w:rPr>
+        <w:t>pathfindingu</w:t>
+      </w:r>
+      <w:proofErr w:type="spellEnd"/>
+      <w:r>
+        <w:rPr>
+          <w:lang w:val="cs-CZ"/>
+        </w:rPr>
+        <w:t xml:space="preserve"> s validováním kroků (slouží jako stěna)</w:t>
       </w:r>
       <w:r>
         <w:rPr>
@@ -248,6 +272,11 @@
       </w:r>
     </w:p>
     <w:p>
+      <w:pPr>
+        <w:rPr>
+          <w:lang w:val="cs-CZ"/>
+        </w:rPr>
+      </w:pPr>
       <w:r>
         <w:rPr>
           <w:lang w:val="cs-CZ"/>
@@ -266,13 +295,6 @@
         </w:rPr>
         <w:t>.</w:t>
       </w:r>
-    </w:p>
-    <w:p>
-      <w:pPr>
-        <w:rPr>
-          <w:lang w:val="cs-CZ"/>
-        </w:rPr>
-      </w:pPr>
     </w:p>
     <w:p>
       <w:pPr>
@@ -305,19 +327,25 @@
         <w:rPr>
           <w:lang w:val="cs-CZ"/>
         </w:rPr>
-        <w:t xml:space="preserve">Toto </w:t>
-      </w:r>
-      <w:r>
-        <w:rPr>
-          <w:lang w:val="cs-CZ"/>
-        </w:rPr>
-        <w:t xml:space="preserve">řešení bude vždy správné, protože </w:t>
-      </w:r>
-      <w:r>
-        <w:rPr>
-          <w:lang w:val="cs-CZ"/>
-        </w:rPr>
-        <w:t xml:space="preserve">projde všechna možná řešení co nejefektivněji a vrátí největší počet poražených nepřátel. </w:t>
+        <w:t xml:space="preserve">Toto řešení bude vždy správné, protože </w:t>
+      </w:r>
+      <w:r>
+        <w:rPr>
+          <w:lang w:val="cs-CZ"/>
+        </w:rPr>
+        <w:t xml:space="preserve">projde všechna </w:t>
+      </w:r>
+      <w:r>
+        <w:rPr>
+          <w:lang w:val="cs-CZ"/>
+        </w:rPr>
+        <w:t>pravděpodobná</w:t>
+      </w:r>
+      <w:r>
+        <w:rPr>
+          <w:lang w:val="cs-CZ"/>
+        </w:rPr>
+        <w:t xml:space="preserve"> řešení co nejefektivněji a vrátí největší počet poražených nepřátel. </w:t>
       </w:r>
     </w:p>
     <w:p>
@@ -338,9 +366,54 @@
           <w:szCs w:val="32"/>
           <w:lang w:val="cs-CZ"/>
         </w:rPr>
-        <w:t xml:space="preserve">Zdůvodnění </w:t>
-      </w:r>
-      <w:r>
+        <w:t>Zdůvodnění nejlepšího řešení</w:t>
+      </w:r>
+    </w:p>
+    <w:p>
+      <w:pPr>
+        <w:rPr>
+          <w:lang w:val="cs-CZ"/>
+        </w:rPr>
+      </w:pPr>
+      <w:r>
+        <w:rPr>
+          <w:lang w:val="cs-CZ"/>
+        </w:rPr>
+        <w:t xml:space="preserve">Toto řešení je nejlepší </w:t>
+      </w:r>
+      <w:r>
+        <w:rPr>
+          <w:lang w:val="cs-CZ"/>
+        </w:rPr>
+        <w:t>řešení,</w:t>
+      </w:r>
+      <w:r>
+        <w:rPr>
+          <w:lang w:val="cs-CZ"/>
+        </w:rPr>
+        <w:t xml:space="preserve"> </w:t>
+      </w:r>
+      <w:r>
+        <w:rPr>
+          <w:lang w:val="cs-CZ"/>
+        </w:rPr>
+        <w:t>protože bychom neměli mít možnost najít řešení bez procházení možných cest, já je ale procházím efektivně</w:t>
+      </w:r>
+      <w:r>
+        <w:rPr>
+          <w:lang w:val="cs-CZ"/>
+        </w:rPr>
+        <w:t xml:space="preserve"> bez potřeby udržování mapy</w:t>
+      </w:r>
+      <w:r>
+        <w:rPr>
+          <w:lang w:val="cs-CZ"/>
+        </w:rPr>
+        <w:t>.</w:t>
+      </w:r>
+    </w:p>
+    <w:p>
+      <w:pPr>
         <w:rPr>
           <w:b/>
           <w:bCs/>
@@ -348,8 +421,7 @@
           <w:szCs w:val="32"/>
           <w:lang w:val="cs-CZ"/>
         </w:rPr>
-        <w:t xml:space="preserve">nejlepšího </w:t>
-      </w:r>
+      </w:pPr>
       <w:r>
         <w:rPr>
           <w:b/>
@@ -358,39 +430,60 @@
           <w:szCs w:val="32"/>
           <w:lang w:val="cs-CZ"/>
         </w:rPr>
-        <w:t>řešení</w:t>
-      </w:r>
-    </w:p>
-    <w:p>
-      <w:pPr>
-        <w:rPr>
-          <w:lang w:val="cs-CZ"/>
-        </w:rPr>
-      </w:pPr>
-      <w:r>
-        <w:rPr>
-          <w:lang w:val="cs-CZ"/>
-        </w:rPr>
-        <w:t xml:space="preserve">Toto </w:t>
-      </w:r>
-      <w:r>
-        <w:rPr>
-          <w:lang w:val="cs-CZ"/>
-        </w:rPr>
-        <w:t xml:space="preserve">řešení je nejlepší </w:t>
-      </w:r>
-      <w:r>
-        <w:rPr>
-          <w:lang w:val="cs-CZ"/>
-        </w:rPr>
-        <w:t>řešení,</w:t>
-      </w:r>
-      <w:r>
-        <w:rPr>
-          <w:lang w:val="cs-CZ"/>
-        </w:rPr>
-        <w:t xml:space="preserve"> na které jsem přišel, jsem si vědom že má existovat řešení s časovou složitostí O(n).</w:t>
-      </w:r>
+        <w:t>Časová komplexita</w:t>
+      </w:r>
+    </w:p>
+    <w:p>
+      <w:pPr>
+        <w:rPr>
+          <w:lang w:val="cs-CZ"/>
+        </w:rPr>
+      </w:pPr>
+      <w:r>
+        <w:rPr>
+          <w:lang w:val="cs-CZ"/>
+        </w:rPr>
+        <w:t>Toto řešení nejdříve parsuje vstup v čase O(n). Poté rekurzivně prochází všechny pravděpodobné kombinace pořadí poražených nepřátel, což má časovou složitost O(Z</w:t>
+      </w:r>
+      <w:r>
+        <w:rPr>
+          <w:lang w:val="cs-CZ"/>
+        </w:rPr>
+        <w:t>*</w:t>
+      </w:r>
+      <w:r>
+        <w:rPr>
+          <w:lang w:val="cs-CZ"/>
+        </w:rPr>
+        <w:t>Z*(</w:t>
+      </w:r>
+      <w:proofErr w:type="spellStart"/>
+      <w:r>
+        <w:rPr>
+          <w:lang w:val="cs-CZ"/>
+        </w:rPr>
+        <w:t>b^d</w:t>
+      </w:r>
+      <w:proofErr w:type="spellEnd"/>
+      <w:r>
+        <w:rPr>
+          <w:lang w:val="cs-CZ"/>
+        </w:rPr>
+        <w:t>)</w:t>
+      </w:r>
+      <w:r>
+        <w:rPr>
+          <w:lang w:val="cs-CZ"/>
+        </w:rPr>
+        <w:t>), kde b je průměrný počet úspěšných tahů na jeden tah a d je hloubka nejkratší cesty nalezené algoritmem.</w:t>
+      </w:r>
+    </w:p>
+    <w:p>
+      <w:pPr>
+        <w:rPr>
+          <w:lang w:val="cs-CZ"/>
+        </w:rPr>
+      </w:pPr>
     </w:p>
     <w:p>
       <w:pPr>
@@ -410,108 +503,63 @@
           <w:szCs w:val="32"/>
           <w:lang w:val="cs-CZ"/>
         </w:rPr>
-        <w:t>Časová komplexita</w:t>
-      </w:r>
-    </w:p>
-    <w:p>
-      <w:pPr>
-        <w:rPr>
-          <w:lang w:val="cs-CZ"/>
-        </w:rPr>
-      </w:pPr>
-      <w:r>
-        <w:rPr>
-          <w:lang w:val="cs-CZ"/>
-        </w:rPr>
-        <w:t xml:space="preserve">Toto řešení </w:t>
-      </w:r>
-      <w:r>
-        <w:rPr>
-          <w:lang w:val="cs-CZ"/>
-        </w:rPr>
-        <w:t xml:space="preserve">nejdříve vytvoří </w:t>
+        <w:lastRenderedPageBreak/>
+        <w:t>Paměťová komplexita</w:t>
+      </w:r>
+    </w:p>
+    <w:p>
+      <w:pPr>
+        <w:rPr>
+          <w:lang w:val="cs-CZ"/>
+        </w:rPr>
+      </w:pPr>
+      <w:r>
+        <w:rPr>
+          <w:lang w:val="cs-CZ"/>
+        </w:rPr>
+        <w:t>Toto řešení vytváří 2x slovníky</w:t>
+      </w:r>
+      <w:r>
+        <w:rPr>
+          <w:lang w:val="cs-CZ"/>
+        </w:rPr>
+        <w:t>, pro pravidla a lokace nepřátel,</w:t>
+      </w:r>
+      <w:r>
+        <w:rPr>
+          <w:lang w:val="cs-CZ"/>
+        </w:rPr>
+        <w:t xml:space="preserve"> pro každou instanci </w:t>
       </w:r>
       <w:proofErr w:type="spellStart"/>
       <w:r>
         <w:rPr>
           <w:lang w:val="cs-CZ"/>
         </w:rPr>
-        <w:t>grid</w:t>
+        <w:t>pathfindingu</w:t>
       </w:r>
       <w:proofErr w:type="spellEnd"/>
       <w:r>
         <w:rPr>
           <w:lang w:val="cs-CZ"/>
         </w:rPr>
-        <w:t xml:space="preserve"> s časovou složitostí O(XY). Poté rekurzivně prochází všechny pravděpodobné kombinace pořadí poražených nepřátel což má časovou složitost O(</w:t>
-      </w:r>
-      <w:r>
-        <w:rPr>
-          <w:lang w:val="cs-CZ"/>
-        </w:rPr>
-        <w:t>Z*</w:t>
-      </w:r>
-      <w:r>
-        <w:rPr>
-          <w:lang w:val="cs-CZ"/>
-        </w:rPr>
-        <w:t>Z*(X</w:t>
-      </w:r>
-      <w:r>
-        <w:rPr>
-          <w:lang w:val="cs-CZ"/>
-        </w:rPr>
-        <w:t>*</w:t>
-      </w:r>
-      <w:r>
-        <w:rPr>
-          <w:lang w:val="cs-CZ"/>
-        </w:rPr>
-        <w:t>Y)).</w:t>
-      </w:r>
-    </w:p>
-    <w:p>
-      <w:pPr>
-        <w:rPr>
-          <w:b/>
-          <w:bCs/>
-          <w:sz w:val="32"/>
-          <w:szCs w:val="32"/>
-          <w:lang w:val="cs-CZ"/>
-        </w:rPr>
-      </w:pPr>
-      <w:r>
-        <w:rPr>
-          <w:b/>
-          <w:bCs/>
-          <w:sz w:val="32"/>
-          <w:szCs w:val="32"/>
-          <w:lang w:val="cs-CZ"/>
-        </w:rPr>
-        <w:lastRenderedPageBreak/>
-        <w:t>Paměťová</w:t>
-      </w:r>
-      <w:r>
-        <w:rPr>
-          <w:b/>
-          <w:bCs/>
-          <w:sz w:val="32"/>
-          <w:szCs w:val="32"/>
-          <w:lang w:val="cs-CZ"/>
-        </w:rPr>
-        <w:t xml:space="preserve"> komplexita</w:t>
-      </w:r>
-    </w:p>
-    <w:p>
-      <w:pPr>
-        <w:rPr>
-          <w:lang w:val="cs-CZ"/>
-        </w:rPr>
-      </w:pPr>
-    </w:p>
-    <w:p/>
-    <w:p/>
-    <w:p/>
+        <w:t xml:space="preserve"> s časovou složitostí O(k*2n), kde k je počet projetých cest při </w:t>
+      </w:r>
+      <w:proofErr w:type="spellStart"/>
+      <w:r>
+        <w:rPr>
+          <w:lang w:val="cs-CZ"/>
+        </w:rPr>
+        <w:t>pathfindingu</w:t>
+      </w:r>
+      <w:proofErr w:type="spellEnd"/>
+      <w:r>
+        <w:rPr>
+          <w:lang w:val="cs-CZ"/>
+        </w:rPr>
+        <w:t>.</w:t>
+      </w:r>
+    </w:p>
     <w:sectPr>
       <w:pgSz w:w="12240" w:h="15840"/>
       <w:pgMar w:top="1440" w:right="1440" w:bottom="1440" w:left="1440" w:header="720" w:footer="720" w:gutter="0"/>
@@ -927,6 +975,7 @@
   <w:style w:type="character" w:default="1" w:styleId="DefaultParagraphFont">
     <w:name w:val="Default Paragraph Font"/>
     <w:uiPriority w:val="1"/>
+    <w:semiHidden/>
     <w:unhideWhenUsed/>
   </w:style>
   <w:style w:type="table" w:default="1" w:styleId="TableNormal">
